--- a/expérience 1.docx
+++ b/expérience 1.docx
@@ -7,1464 +7,10 @@
         <w:jc w:val="both"/>
       </w:pPr>
       <w:r>
-        <w:t xml:space="preserve">Tableau : ce tableau n'est pas bon. </w:t>
+        <w:t>Tableau</w:t>
       </w:r>
-    </w:p>
-    <w:tbl>
-      <w:tblPr>
-        <w:tblW w:w="0" w:type="auto"/>
-        <w:shd w:val="clear" w:color="auto" w:fill="FFFFFF"/>
-        <w:tblCellMar>
-          <w:left w:w="0" w:type="dxa"/>
-          <w:right w:w="0" w:type="dxa"/>
-        </w:tblCellMar>
-        <w:tblLook w:val="04A0" w:firstRow="1" w:lastRow="0" w:firstColumn="1" w:lastColumn="0" w:noHBand="0" w:noVBand="1"/>
-      </w:tblPr>
-      <w:tblGrid>
-        <w:gridCol w:w="1124"/>
-        <w:gridCol w:w="739"/>
-        <w:gridCol w:w="739"/>
-        <w:gridCol w:w="759"/>
-        <w:gridCol w:w="761"/>
-        <w:gridCol w:w="810"/>
-        <w:gridCol w:w="830"/>
-        <w:gridCol w:w="820"/>
-        <w:gridCol w:w="810"/>
-        <w:gridCol w:w="850"/>
-        <w:gridCol w:w="810"/>
-      </w:tblGrid>
-      <w:tr>
-        <w:tc>
-          <w:tcPr>
-            <w:tcW w:w="1182" w:type="dxa"/>
-            <w:tcBorders>
-              <w:top w:val="single" w:sz="8" w:space="0" w:color="auto"/>
-              <w:left w:val="single" w:sz="8" w:space="0" w:color="auto"/>
-              <w:bottom w:val="single" w:sz="8" w:space="0" w:color="auto"/>
-              <w:right w:val="single" w:sz="8" w:space="0" w:color="auto"/>
-            </w:tcBorders>
-            <w:shd w:val="clear" w:color="auto" w:fill="FFFFFF"/>
-            <w:tcMar>
-              <w:top w:w="0" w:type="dxa"/>
-              <w:left w:w="108" w:type="dxa"/>
-              <w:bottom w:w="0" w:type="dxa"/>
-              <w:right w:w="108" w:type="dxa"/>
-            </w:tcMar>
-            <w:vAlign w:val="center"/>
-            <w:hideMark/>
-          </w:tcPr>
-          <w:p>
-            <w:pPr>
-              <w:spacing w:after="150" w:line="240" w:lineRule="auto"/>
-              <w:jc w:val="center"/>
-              <w:rPr>
-                <w:rFonts w:ascii="Helvetica" w:eastAsia="Times New Roman" w:hAnsi="Helvetica" w:cs="Helvetica"/>
-                <w:color w:val="444444"/>
-                <w:sz w:val="20"/>
-                <w:szCs w:val="20"/>
-                <w:lang w:eastAsia="fr-FR"/>
-              </w:rPr>
-            </w:pPr>
-            <w:r>
-              <w:rPr>
-                <w:rFonts w:ascii="Helvetica" w:eastAsia="Times New Roman" w:hAnsi="Helvetica" w:cs="Helvetica"/>
-                <w:color w:val="444444"/>
-                <w:sz w:val="16"/>
-                <w:szCs w:val="16"/>
-                <w:lang w:eastAsia="fr-FR"/>
-              </w:rPr>
-              <w:t>Fréquence</w:t>
-            </w:r>
-          </w:p>
-        </w:tc>
-        <w:tc>
-          <w:tcPr>
-            <w:tcW w:w="680" w:type="dxa"/>
-            <w:tcBorders>
-              <w:top w:val="single" w:sz="8" w:space="0" w:color="auto"/>
-              <w:left w:val="nil"/>
-              <w:bottom w:val="single" w:sz="8" w:space="0" w:color="auto"/>
-              <w:right w:val="single" w:sz="8" w:space="0" w:color="auto"/>
-            </w:tcBorders>
-            <w:shd w:val="clear" w:color="auto" w:fill="FFFFFF"/>
-            <w:tcMar>
-              <w:top w:w="0" w:type="dxa"/>
-              <w:left w:w="108" w:type="dxa"/>
-              <w:bottom w:w="0" w:type="dxa"/>
-              <w:right w:w="108" w:type="dxa"/>
-            </w:tcMar>
-            <w:vAlign w:val="center"/>
-            <w:hideMark/>
-          </w:tcPr>
-          <w:p>
-            <w:pPr>
-              <w:spacing w:after="150" w:line="240" w:lineRule="auto"/>
-              <w:jc w:val="center"/>
-              <w:rPr>
-                <w:rFonts w:ascii="Helvetica" w:eastAsia="Times New Roman" w:hAnsi="Helvetica" w:cs="Helvetica"/>
-                <w:color w:val="444444"/>
-                <w:sz w:val="20"/>
-                <w:szCs w:val="20"/>
-                <w:lang w:eastAsia="fr-FR"/>
-              </w:rPr>
-            </w:pPr>
-            <w:r>
-              <w:rPr>
-                <w:rFonts w:ascii="Helvetica" w:eastAsia="Times New Roman" w:hAnsi="Helvetica" w:cs="Helvetica"/>
-                <w:color w:val="444444"/>
-                <w:sz w:val="16"/>
-                <w:szCs w:val="16"/>
-                <w:lang w:eastAsia="fr-FR"/>
-              </w:rPr>
-              <w:t>500Hz</w:t>
-            </w:r>
-          </w:p>
-        </w:tc>
-        <w:tc>
-          <w:tcPr>
-            <w:tcW w:w="677" w:type="dxa"/>
-            <w:tcBorders>
-              <w:top w:val="single" w:sz="8" w:space="0" w:color="auto"/>
-              <w:left w:val="nil"/>
-              <w:bottom w:val="single" w:sz="8" w:space="0" w:color="auto"/>
-              <w:right w:val="single" w:sz="8" w:space="0" w:color="auto"/>
-            </w:tcBorders>
-            <w:shd w:val="clear" w:color="auto" w:fill="FFFFFF"/>
-            <w:tcMar>
-              <w:top w:w="0" w:type="dxa"/>
-              <w:left w:w="108" w:type="dxa"/>
-              <w:bottom w:w="0" w:type="dxa"/>
-              <w:right w:w="108" w:type="dxa"/>
-            </w:tcMar>
-            <w:vAlign w:val="center"/>
-            <w:hideMark/>
-          </w:tcPr>
-          <w:p>
-            <w:pPr>
-              <w:spacing w:after="150" w:line="240" w:lineRule="auto"/>
-              <w:jc w:val="center"/>
-              <w:rPr>
-                <w:rFonts w:ascii="Helvetica" w:eastAsia="Times New Roman" w:hAnsi="Helvetica" w:cs="Helvetica"/>
-                <w:color w:val="444444"/>
-                <w:sz w:val="20"/>
-                <w:szCs w:val="20"/>
-                <w:lang w:eastAsia="fr-FR"/>
-              </w:rPr>
-            </w:pPr>
-            <w:r>
-              <w:rPr>
-                <w:rFonts w:ascii="Helvetica" w:eastAsia="Times New Roman" w:hAnsi="Helvetica" w:cs="Helvetica"/>
-                <w:color w:val="444444"/>
-                <w:sz w:val="16"/>
-                <w:szCs w:val="16"/>
-                <w:lang w:eastAsia="fr-FR"/>
-              </w:rPr>
-              <w:t>1KHz</w:t>
-            </w:r>
-          </w:p>
-        </w:tc>
-        <w:tc>
-          <w:tcPr>
-            <w:tcW w:w="767" w:type="dxa"/>
-            <w:tcBorders>
-              <w:top w:val="single" w:sz="8" w:space="0" w:color="auto"/>
-              <w:left w:val="nil"/>
-              <w:bottom w:val="single" w:sz="8" w:space="0" w:color="auto"/>
-              <w:right w:val="single" w:sz="8" w:space="0" w:color="auto"/>
-            </w:tcBorders>
-            <w:shd w:val="clear" w:color="auto" w:fill="FFFFFF"/>
-            <w:tcMar>
-              <w:top w:w="0" w:type="dxa"/>
-              <w:left w:w="108" w:type="dxa"/>
-              <w:bottom w:w="0" w:type="dxa"/>
-              <w:right w:w="108" w:type="dxa"/>
-            </w:tcMar>
-            <w:vAlign w:val="center"/>
-            <w:hideMark/>
-          </w:tcPr>
-          <w:p>
-            <w:pPr>
-              <w:spacing w:after="150" w:line="240" w:lineRule="auto"/>
-              <w:jc w:val="center"/>
-              <w:rPr>
-                <w:rFonts w:ascii="Helvetica" w:eastAsia="Times New Roman" w:hAnsi="Helvetica" w:cs="Helvetica"/>
-                <w:color w:val="444444"/>
-                <w:sz w:val="20"/>
-                <w:szCs w:val="20"/>
-                <w:lang w:eastAsia="fr-FR"/>
-              </w:rPr>
-            </w:pPr>
-            <w:r>
-              <w:rPr>
-                <w:rFonts w:ascii="Helvetica" w:eastAsia="Times New Roman" w:hAnsi="Helvetica" w:cs="Helvetica"/>
-                <w:color w:val="444444"/>
-                <w:sz w:val="16"/>
-                <w:szCs w:val="16"/>
-                <w:lang w:eastAsia="fr-FR"/>
-              </w:rPr>
-              <w:t>10KHZ</w:t>
-            </w:r>
-          </w:p>
-        </w:tc>
-        <w:tc>
-          <w:tcPr>
-            <w:tcW w:w="770" w:type="dxa"/>
-            <w:tcBorders>
-              <w:top w:val="single" w:sz="8" w:space="0" w:color="auto"/>
-              <w:left w:val="nil"/>
-              <w:bottom w:val="single" w:sz="8" w:space="0" w:color="auto"/>
-              <w:right w:val="single" w:sz="8" w:space="0" w:color="auto"/>
-            </w:tcBorders>
-            <w:shd w:val="clear" w:color="auto" w:fill="FFFFFF"/>
-            <w:tcMar>
-              <w:top w:w="0" w:type="dxa"/>
-              <w:left w:w="108" w:type="dxa"/>
-              <w:bottom w:w="0" w:type="dxa"/>
-              <w:right w:w="108" w:type="dxa"/>
-            </w:tcMar>
-            <w:vAlign w:val="center"/>
-            <w:hideMark/>
-          </w:tcPr>
-          <w:p>
-            <w:pPr>
-              <w:spacing w:after="150" w:line="240" w:lineRule="auto"/>
-              <w:jc w:val="center"/>
-              <w:rPr>
-                <w:rFonts w:ascii="Helvetica" w:eastAsia="Times New Roman" w:hAnsi="Helvetica" w:cs="Helvetica"/>
-                <w:color w:val="444444"/>
-                <w:sz w:val="20"/>
-                <w:szCs w:val="20"/>
-                <w:lang w:eastAsia="fr-FR"/>
-              </w:rPr>
-            </w:pPr>
-            <w:r>
-              <w:rPr>
-                <w:rFonts w:ascii="Helvetica" w:eastAsia="Times New Roman" w:hAnsi="Helvetica" w:cs="Helvetica"/>
-                <w:color w:val="444444"/>
-                <w:sz w:val="16"/>
-                <w:szCs w:val="16"/>
-                <w:lang w:eastAsia="fr-FR"/>
-              </w:rPr>
-              <w:t>50KHZ</w:t>
-            </w:r>
-          </w:p>
-        </w:tc>
-        <w:tc>
-          <w:tcPr>
-            <w:tcW w:w="819" w:type="dxa"/>
-            <w:tcBorders>
-              <w:top w:val="single" w:sz="8" w:space="0" w:color="auto"/>
-              <w:left w:val="nil"/>
-              <w:bottom w:val="single" w:sz="8" w:space="0" w:color="auto"/>
-              <w:right w:val="single" w:sz="8" w:space="0" w:color="auto"/>
-            </w:tcBorders>
-            <w:shd w:val="clear" w:color="auto" w:fill="FFFFFF"/>
-            <w:tcMar>
-              <w:top w:w="0" w:type="dxa"/>
-              <w:left w:w="108" w:type="dxa"/>
-              <w:bottom w:w="0" w:type="dxa"/>
-              <w:right w:w="108" w:type="dxa"/>
-            </w:tcMar>
-            <w:vAlign w:val="center"/>
-            <w:hideMark/>
-          </w:tcPr>
-          <w:p>
-            <w:pPr>
-              <w:spacing w:after="150" w:line="240" w:lineRule="auto"/>
-              <w:jc w:val="center"/>
-              <w:rPr>
-                <w:rFonts w:ascii="Helvetica" w:eastAsia="Times New Roman" w:hAnsi="Helvetica" w:cs="Helvetica"/>
-                <w:color w:val="444444"/>
-                <w:sz w:val="20"/>
-                <w:szCs w:val="20"/>
-                <w:lang w:eastAsia="fr-FR"/>
-              </w:rPr>
-            </w:pPr>
-            <w:r>
-              <w:rPr>
-                <w:rFonts w:ascii="Helvetica" w:eastAsia="Times New Roman" w:hAnsi="Helvetica" w:cs="Helvetica"/>
-                <w:color w:val="444444"/>
-                <w:sz w:val="16"/>
-                <w:szCs w:val="16"/>
-                <w:lang w:eastAsia="fr-FR"/>
-              </w:rPr>
-              <w:t>100KHz</w:t>
-            </w:r>
-          </w:p>
-        </w:tc>
-        <w:tc>
-          <w:tcPr>
-            <w:tcW w:w="847" w:type="dxa"/>
-            <w:tcBorders>
-              <w:top w:val="single" w:sz="8" w:space="0" w:color="auto"/>
-              <w:left w:val="nil"/>
-              <w:bottom w:val="single" w:sz="8" w:space="0" w:color="auto"/>
-              <w:right w:val="single" w:sz="8" w:space="0" w:color="auto"/>
-            </w:tcBorders>
-            <w:shd w:val="clear" w:color="auto" w:fill="FFFFFF"/>
-            <w:tcMar>
-              <w:top w:w="0" w:type="dxa"/>
-              <w:left w:w="108" w:type="dxa"/>
-              <w:bottom w:w="0" w:type="dxa"/>
-              <w:right w:w="108" w:type="dxa"/>
-            </w:tcMar>
-            <w:vAlign w:val="center"/>
-            <w:hideMark/>
-          </w:tcPr>
-          <w:p>
-            <w:pPr>
-              <w:spacing w:after="150" w:line="240" w:lineRule="auto"/>
-              <w:jc w:val="center"/>
-              <w:rPr>
-                <w:rFonts w:ascii="Helvetica" w:eastAsia="Times New Roman" w:hAnsi="Helvetica" w:cs="Helvetica"/>
-                <w:color w:val="444444"/>
-                <w:sz w:val="20"/>
-                <w:szCs w:val="20"/>
-                <w:lang w:eastAsia="fr-FR"/>
-              </w:rPr>
-            </w:pPr>
-            <w:r>
-              <w:rPr>
-                <w:rFonts w:ascii="Helvetica" w:eastAsia="Times New Roman" w:hAnsi="Helvetica" w:cs="Helvetica"/>
-                <w:color w:val="444444"/>
-                <w:sz w:val="16"/>
-                <w:szCs w:val="16"/>
-                <w:lang w:eastAsia="fr-FR"/>
-              </w:rPr>
-              <w:t>200KHz</w:t>
-            </w:r>
-          </w:p>
-        </w:tc>
-        <w:tc>
-          <w:tcPr>
-            <w:tcW w:w="834" w:type="dxa"/>
-            <w:tcBorders>
-              <w:top w:val="single" w:sz="8" w:space="0" w:color="auto"/>
-              <w:left w:val="nil"/>
-              <w:bottom w:val="single" w:sz="8" w:space="0" w:color="auto"/>
-              <w:right w:val="single" w:sz="8" w:space="0" w:color="auto"/>
-            </w:tcBorders>
-            <w:shd w:val="clear" w:color="auto" w:fill="FFFFFF"/>
-            <w:tcMar>
-              <w:top w:w="0" w:type="dxa"/>
-              <w:left w:w="108" w:type="dxa"/>
-              <w:bottom w:w="0" w:type="dxa"/>
-              <w:right w:w="108" w:type="dxa"/>
-            </w:tcMar>
-            <w:vAlign w:val="center"/>
-            <w:hideMark/>
-          </w:tcPr>
-          <w:p>
-            <w:pPr>
-              <w:spacing w:after="150" w:line="240" w:lineRule="auto"/>
-              <w:jc w:val="center"/>
-              <w:rPr>
-                <w:rFonts w:ascii="Helvetica" w:eastAsia="Times New Roman" w:hAnsi="Helvetica" w:cs="Helvetica"/>
-                <w:color w:val="444444"/>
-                <w:sz w:val="20"/>
-                <w:szCs w:val="20"/>
-                <w:lang w:eastAsia="fr-FR"/>
-              </w:rPr>
-            </w:pPr>
-            <w:r>
-              <w:rPr>
-                <w:rFonts w:ascii="Helvetica" w:eastAsia="Times New Roman" w:hAnsi="Helvetica" w:cs="Helvetica"/>
-                <w:color w:val="444444"/>
-                <w:sz w:val="16"/>
-                <w:szCs w:val="16"/>
-                <w:lang w:eastAsia="fr-FR"/>
-              </w:rPr>
-              <w:t>300KHz</w:t>
-            </w:r>
-          </w:p>
-        </w:tc>
-        <w:tc>
-          <w:tcPr>
-            <w:tcW w:w="819" w:type="dxa"/>
-            <w:tcBorders>
-              <w:top w:val="single" w:sz="8" w:space="0" w:color="auto"/>
-              <w:left w:val="nil"/>
-              <w:bottom w:val="single" w:sz="8" w:space="0" w:color="auto"/>
-              <w:right w:val="single" w:sz="8" w:space="0" w:color="auto"/>
-            </w:tcBorders>
-            <w:shd w:val="clear" w:color="auto" w:fill="FFFFFF"/>
-            <w:tcMar>
-              <w:top w:w="0" w:type="dxa"/>
-              <w:left w:w="108" w:type="dxa"/>
-              <w:bottom w:w="0" w:type="dxa"/>
-              <w:right w:w="108" w:type="dxa"/>
-            </w:tcMar>
-            <w:vAlign w:val="center"/>
-            <w:hideMark/>
-          </w:tcPr>
-          <w:p>
-            <w:pPr>
-              <w:spacing w:after="150" w:line="240" w:lineRule="auto"/>
-              <w:jc w:val="center"/>
-              <w:rPr>
-                <w:rFonts w:ascii="Helvetica" w:eastAsia="Times New Roman" w:hAnsi="Helvetica" w:cs="Helvetica"/>
-                <w:color w:val="444444"/>
-                <w:sz w:val="20"/>
-                <w:szCs w:val="20"/>
-                <w:lang w:eastAsia="fr-FR"/>
-              </w:rPr>
-            </w:pPr>
-            <w:r>
-              <w:rPr>
-                <w:rFonts w:ascii="Helvetica" w:eastAsia="Times New Roman" w:hAnsi="Helvetica" w:cs="Helvetica"/>
-                <w:color w:val="444444"/>
-                <w:sz w:val="16"/>
-                <w:szCs w:val="16"/>
-                <w:lang w:eastAsia="fr-FR"/>
-              </w:rPr>
-              <w:t>400KHz</w:t>
-            </w:r>
-          </w:p>
-        </w:tc>
-        <w:tc>
-          <w:tcPr>
-            <w:tcW w:w="838" w:type="dxa"/>
-            <w:tcBorders>
-              <w:top w:val="single" w:sz="8" w:space="0" w:color="auto"/>
-              <w:left w:val="nil"/>
-              <w:bottom w:val="single" w:sz="8" w:space="0" w:color="auto"/>
-              <w:right w:val="single" w:sz="8" w:space="0" w:color="auto"/>
-            </w:tcBorders>
-            <w:shd w:val="clear" w:color="auto" w:fill="FFFFFF"/>
-            <w:tcMar>
-              <w:top w:w="0" w:type="dxa"/>
-              <w:left w:w="108" w:type="dxa"/>
-              <w:bottom w:w="0" w:type="dxa"/>
-              <w:right w:w="108" w:type="dxa"/>
-            </w:tcMar>
-            <w:vAlign w:val="center"/>
-            <w:hideMark/>
-          </w:tcPr>
-          <w:p>
-            <w:pPr>
-              <w:spacing w:after="150" w:line="240" w:lineRule="auto"/>
-              <w:jc w:val="center"/>
-              <w:rPr>
-                <w:rFonts w:ascii="Helvetica" w:eastAsia="Times New Roman" w:hAnsi="Helvetica" w:cs="Helvetica"/>
-                <w:color w:val="444444"/>
-                <w:sz w:val="20"/>
-                <w:szCs w:val="20"/>
-                <w:lang w:eastAsia="fr-FR"/>
-              </w:rPr>
-            </w:pPr>
-            <w:r>
-              <w:rPr>
-                <w:rFonts w:ascii="Helvetica" w:eastAsia="Times New Roman" w:hAnsi="Helvetica" w:cs="Helvetica"/>
-                <w:color w:val="444444"/>
-                <w:sz w:val="16"/>
-                <w:szCs w:val="16"/>
-                <w:lang w:eastAsia="fr-FR"/>
-              </w:rPr>
-              <w:t>500KHz</w:t>
-            </w:r>
-          </w:p>
-        </w:tc>
-        <w:tc>
-          <w:tcPr>
-            <w:tcW w:w="819" w:type="dxa"/>
-            <w:tcBorders>
-              <w:top w:val="single" w:sz="8" w:space="0" w:color="auto"/>
-              <w:left w:val="nil"/>
-              <w:bottom w:val="single" w:sz="8" w:space="0" w:color="auto"/>
-              <w:right w:val="single" w:sz="8" w:space="0" w:color="auto"/>
-            </w:tcBorders>
-            <w:shd w:val="clear" w:color="auto" w:fill="FFFFFF"/>
-            <w:tcMar>
-              <w:top w:w="0" w:type="dxa"/>
-              <w:left w:w="108" w:type="dxa"/>
-              <w:bottom w:w="0" w:type="dxa"/>
-              <w:right w:w="108" w:type="dxa"/>
-            </w:tcMar>
-            <w:vAlign w:val="center"/>
-            <w:hideMark/>
-          </w:tcPr>
-          <w:p>
-            <w:pPr>
-              <w:spacing w:after="150" w:line="240" w:lineRule="auto"/>
-              <w:jc w:val="center"/>
-              <w:rPr>
-                <w:rFonts w:ascii="Helvetica" w:eastAsia="Times New Roman" w:hAnsi="Helvetica" w:cs="Helvetica"/>
-                <w:color w:val="444444"/>
-                <w:sz w:val="20"/>
-                <w:szCs w:val="20"/>
-                <w:lang w:eastAsia="fr-FR"/>
-              </w:rPr>
-            </w:pPr>
-            <w:r>
-              <w:rPr>
-                <w:rFonts w:ascii="Helvetica" w:eastAsia="Times New Roman" w:hAnsi="Helvetica" w:cs="Helvetica"/>
-                <w:color w:val="444444"/>
-                <w:sz w:val="16"/>
-                <w:szCs w:val="16"/>
-                <w:lang w:eastAsia="fr-FR"/>
-              </w:rPr>
-              <w:t>600KHz</w:t>
-            </w:r>
-          </w:p>
-        </w:tc>
-      </w:tr>
-      <w:tr>
-        <w:tc>
-          <w:tcPr>
-            <w:tcW w:w="1182" w:type="dxa"/>
-            <w:tcBorders>
-              <w:top w:val="nil"/>
-              <w:left w:val="single" w:sz="8" w:space="0" w:color="auto"/>
-              <w:bottom w:val="single" w:sz="8" w:space="0" w:color="auto"/>
-              <w:right w:val="single" w:sz="8" w:space="0" w:color="auto"/>
-            </w:tcBorders>
-            <w:shd w:val="clear" w:color="auto" w:fill="FFFFFF"/>
-            <w:tcMar>
-              <w:top w:w="0" w:type="dxa"/>
-              <w:left w:w="108" w:type="dxa"/>
-              <w:bottom w:w="0" w:type="dxa"/>
-              <w:right w:w="108" w:type="dxa"/>
-            </w:tcMar>
-            <w:vAlign w:val="center"/>
-            <w:hideMark/>
-          </w:tcPr>
-          <w:p>
-            <w:pPr>
-              <w:spacing w:after="150" w:line="240" w:lineRule="auto"/>
-              <w:jc w:val="center"/>
-              <w:rPr>
-                <w:rFonts w:ascii="Helvetica" w:eastAsia="Times New Roman" w:hAnsi="Helvetica" w:cs="Helvetica"/>
-                <w:color w:val="444444"/>
-                <w:sz w:val="20"/>
-                <w:szCs w:val="20"/>
-                <w:lang w:eastAsia="fr-FR"/>
-              </w:rPr>
-            </w:pPr>
-            <w:r>
-              <w:rPr>
-                <w:rFonts w:ascii="Helvetica" w:eastAsia="Times New Roman" w:hAnsi="Helvetica" w:cs="Helvetica"/>
-                <w:color w:val="444444"/>
-                <w:sz w:val="16"/>
-                <w:szCs w:val="16"/>
-                <w:lang w:eastAsia="fr-FR"/>
-              </w:rPr>
-              <w:t>Tension crête à crête pas touché</w:t>
-            </w:r>
-          </w:p>
-        </w:tc>
-        <w:tc>
-          <w:tcPr>
-            <w:tcW w:w="680" w:type="dxa"/>
-            <w:tcBorders>
-              <w:top w:val="nil"/>
-              <w:left w:val="nil"/>
-              <w:bottom w:val="single" w:sz="8" w:space="0" w:color="auto"/>
-              <w:right w:val="single" w:sz="8" w:space="0" w:color="auto"/>
-            </w:tcBorders>
-            <w:shd w:val="clear" w:color="auto" w:fill="FFFFFF"/>
-            <w:tcMar>
-              <w:top w:w="0" w:type="dxa"/>
-              <w:left w:w="108" w:type="dxa"/>
-              <w:bottom w:w="0" w:type="dxa"/>
-              <w:right w:w="108" w:type="dxa"/>
-            </w:tcMar>
-            <w:vAlign w:val="center"/>
-            <w:hideMark/>
-          </w:tcPr>
-          <w:p>
-            <w:pPr>
-              <w:spacing w:after="150" w:line="240" w:lineRule="auto"/>
-              <w:jc w:val="center"/>
-              <w:rPr>
-                <w:rFonts w:ascii="Helvetica" w:eastAsia="Times New Roman" w:hAnsi="Helvetica" w:cs="Helvetica"/>
-                <w:color w:val="444444"/>
-                <w:sz w:val="20"/>
-                <w:szCs w:val="20"/>
-                <w:lang w:eastAsia="fr-FR"/>
-              </w:rPr>
-            </w:pPr>
-            <w:r>
-              <w:rPr>
-                <w:rFonts w:ascii="Helvetica" w:eastAsia="Times New Roman" w:hAnsi="Helvetica" w:cs="Helvetica"/>
-                <w:color w:val="444444"/>
-                <w:sz w:val="20"/>
-                <w:szCs w:val="20"/>
-                <w:lang w:eastAsia="fr-FR"/>
-              </w:rPr>
-              <w:t>0.05V</w:t>
-            </w:r>
-          </w:p>
-        </w:tc>
-        <w:tc>
-          <w:tcPr>
-            <w:tcW w:w="677" w:type="dxa"/>
-            <w:tcBorders>
-              <w:top w:val="nil"/>
-              <w:left w:val="nil"/>
-              <w:bottom w:val="single" w:sz="8" w:space="0" w:color="auto"/>
-              <w:right w:val="single" w:sz="8" w:space="0" w:color="auto"/>
-            </w:tcBorders>
-            <w:shd w:val="clear" w:color="auto" w:fill="FFFFFF"/>
-            <w:tcMar>
-              <w:top w:w="0" w:type="dxa"/>
-              <w:left w:w="108" w:type="dxa"/>
-              <w:bottom w:w="0" w:type="dxa"/>
-              <w:right w:w="108" w:type="dxa"/>
-            </w:tcMar>
-            <w:vAlign w:val="center"/>
-            <w:hideMark/>
-          </w:tcPr>
-          <w:p>
-            <w:pPr>
-              <w:spacing w:after="150" w:line="240" w:lineRule="auto"/>
-              <w:jc w:val="center"/>
-              <w:rPr>
-                <w:rFonts w:ascii="Helvetica" w:eastAsia="Times New Roman" w:hAnsi="Helvetica" w:cs="Helvetica"/>
-                <w:color w:val="444444"/>
-                <w:sz w:val="20"/>
-                <w:szCs w:val="20"/>
-                <w:lang w:eastAsia="fr-FR"/>
-              </w:rPr>
-            </w:pPr>
-            <w:r>
-              <w:rPr>
-                <w:rFonts w:ascii="Helvetica" w:eastAsia="Times New Roman" w:hAnsi="Helvetica" w:cs="Helvetica"/>
-                <w:color w:val="444444"/>
-                <w:sz w:val="20"/>
-                <w:szCs w:val="20"/>
-                <w:lang w:eastAsia="fr-FR"/>
-              </w:rPr>
-              <w:t>0.05V</w:t>
-            </w:r>
-          </w:p>
-        </w:tc>
-        <w:tc>
-          <w:tcPr>
-            <w:tcW w:w="767" w:type="dxa"/>
-            <w:tcBorders>
-              <w:top w:val="nil"/>
-              <w:left w:val="nil"/>
-              <w:bottom w:val="single" w:sz="8" w:space="0" w:color="auto"/>
-              <w:right w:val="single" w:sz="8" w:space="0" w:color="auto"/>
-            </w:tcBorders>
-            <w:shd w:val="clear" w:color="auto" w:fill="FFFFFF"/>
-            <w:tcMar>
-              <w:top w:w="0" w:type="dxa"/>
-              <w:left w:w="108" w:type="dxa"/>
-              <w:bottom w:w="0" w:type="dxa"/>
-              <w:right w:w="108" w:type="dxa"/>
-            </w:tcMar>
-            <w:vAlign w:val="center"/>
-            <w:hideMark/>
-          </w:tcPr>
-          <w:p>
-            <w:pPr>
-              <w:spacing w:after="150" w:line="240" w:lineRule="auto"/>
-              <w:jc w:val="center"/>
-              <w:rPr>
-                <w:rFonts w:ascii="Helvetica" w:eastAsia="Times New Roman" w:hAnsi="Helvetica" w:cs="Helvetica"/>
-                <w:color w:val="444444"/>
-                <w:sz w:val="20"/>
-                <w:szCs w:val="20"/>
-                <w:lang w:eastAsia="fr-FR"/>
-              </w:rPr>
-            </w:pPr>
-            <w:r>
-              <w:rPr>
-                <w:rFonts w:ascii="Helvetica" w:eastAsia="Times New Roman" w:hAnsi="Helvetica" w:cs="Helvetica"/>
-                <w:color w:val="444444"/>
-                <w:sz w:val="20"/>
-                <w:szCs w:val="20"/>
-                <w:lang w:eastAsia="fr-FR"/>
-              </w:rPr>
-              <w:t>0.05V</w:t>
-            </w:r>
-          </w:p>
-        </w:tc>
-        <w:tc>
-          <w:tcPr>
-            <w:tcW w:w="770" w:type="dxa"/>
-            <w:tcBorders>
-              <w:top w:val="nil"/>
-              <w:left w:val="nil"/>
-              <w:bottom w:val="single" w:sz="8" w:space="0" w:color="auto"/>
-              <w:right w:val="single" w:sz="8" w:space="0" w:color="auto"/>
-            </w:tcBorders>
-            <w:shd w:val="clear" w:color="auto" w:fill="FFFFFF"/>
-            <w:tcMar>
-              <w:top w:w="0" w:type="dxa"/>
-              <w:left w:w="108" w:type="dxa"/>
-              <w:bottom w:w="0" w:type="dxa"/>
-              <w:right w:w="108" w:type="dxa"/>
-            </w:tcMar>
-            <w:vAlign w:val="center"/>
-            <w:hideMark/>
-          </w:tcPr>
-          <w:p>
-            <w:pPr>
-              <w:spacing w:after="150" w:line="240" w:lineRule="auto"/>
-              <w:jc w:val="center"/>
-              <w:rPr>
-                <w:rFonts w:ascii="Helvetica" w:eastAsia="Times New Roman" w:hAnsi="Helvetica" w:cs="Helvetica"/>
-                <w:color w:val="444444"/>
-                <w:sz w:val="20"/>
-                <w:szCs w:val="20"/>
-                <w:lang w:eastAsia="fr-FR"/>
-              </w:rPr>
-            </w:pPr>
-            <w:r>
-              <w:rPr>
-                <w:rFonts w:ascii="Helvetica" w:eastAsia="Times New Roman" w:hAnsi="Helvetica" w:cs="Helvetica"/>
-                <w:color w:val="444444"/>
-                <w:sz w:val="20"/>
-                <w:szCs w:val="20"/>
-                <w:lang w:eastAsia="fr-FR"/>
-              </w:rPr>
-              <w:t>0.05V</w:t>
-            </w:r>
-          </w:p>
-        </w:tc>
-        <w:tc>
-          <w:tcPr>
-            <w:tcW w:w="819" w:type="dxa"/>
-            <w:tcBorders>
-              <w:top w:val="nil"/>
-              <w:left w:val="nil"/>
-              <w:bottom w:val="single" w:sz="8" w:space="0" w:color="auto"/>
-              <w:right w:val="single" w:sz="8" w:space="0" w:color="auto"/>
-            </w:tcBorders>
-            <w:shd w:val="clear" w:color="auto" w:fill="FFFFFF"/>
-            <w:tcMar>
-              <w:top w:w="0" w:type="dxa"/>
-              <w:left w:w="108" w:type="dxa"/>
-              <w:bottom w:w="0" w:type="dxa"/>
-              <w:right w:w="108" w:type="dxa"/>
-            </w:tcMar>
-            <w:vAlign w:val="center"/>
-            <w:hideMark/>
-          </w:tcPr>
-          <w:p>
-            <w:pPr>
-              <w:spacing w:after="150" w:line="240" w:lineRule="auto"/>
-              <w:jc w:val="center"/>
-              <w:rPr>
-                <w:rFonts w:ascii="Helvetica" w:eastAsia="Times New Roman" w:hAnsi="Helvetica" w:cs="Helvetica"/>
-                <w:color w:val="444444"/>
-                <w:sz w:val="20"/>
-                <w:szCs w:val="20"/>
-                <w:lang w:eastAsia="fr-FR"/>
-              </w:rPr>
-            </w:pPr>
-            <w:r>
-              <w:rPr>
-                <w:rFonts w:ascii="Helvetica" w:eastAsia="Times New Roman" w:hAnsi="Helvetica" w:cs="Helvetica"/>
-                <w:color w:val="444444"/>
-                <w:sz w:val="20"/>
-                <w:szCs w:val="20"/>
-                <w:lang w:eastAsia="fr-FR"/>
-              </w:rPr>
-              <w:t>0.05V</w:t>
-            </w:r>
-          </w:p>
-        </w:tc>
-        <w:tc>
-          <w:tcPr>
-            <w:tcW w:w="847" w:type="dxa"/>
-            <w:tcBorders>
-              <w:top w:val="nil"/>
-              <w:left w:val="nil"/>
-              <w:bottom w:val="single" w:sz="8" w:space="0" w:color="auto"/>
-              <w:right w:val="single" w:sz="8" w:space="0" w:color="auto"/>
-            </w:tcBorders>
-            <w:shd w:val="clear" w:color="auto" w:fill="FFFFFF"/>
-            <w:tcMar>
-              <w:top w:w="0" w:type="dxa"/>
-              <w:left w:w="108" w:type="dxa"/>
-              <w:bottom w:w="0" w:type="dxa"/>
-              <w:right w:w="108" w:type="dxa"/>
-            </w:tcMar>
-            <w:vAlign w:val="center"/>
-            <w:hideMark/>
-          </w:tcPr>
-          <w:p>
-            <w:pPr>
-              <w:spacing w:after="150" w:line="240" w:lineRule="auto"/>
-              <w:jc w:val="center"/>
-              <w:rPr>
-                <w:rFonts w:ascii="Helvetica" w:eastAsia="Times New Roman" w:hAnsi="Helvetica" w:cs="Helvetica"/>
-                <w:color w:val="444444"/>
-                <w:sz w:val="20"/>
-                <w:szCs w:val="20"/>
-                <w:lang w:eastAsia="fr-FR"/>
-              </w:rPr>
-            </w:pPr>
-            <w:r>
-              <w:rPr>
-                <w:rFonts w:ascii="Helvetica" w:eastAsia="Times New Roman" w:hAnsi="Helvetica" w:cs="Helvetica"/>
-                <w:color w:val="444444"/>
-                <w:sz w:val="20"/>
-                <w:szCs w:val="20"/>
-                <w:lang w:eastAsia="fr-FR"/>
-              </w:rPr>
-              <w:t>0.05V</w:t>
-            </w:r>
-          </w:p>
-        </w:tc>
-        <w:tc>
-          <w:tcPr>
-            <w:tcW w:w="834" w:type="dxa"/>
-            <w:tcBorders>
-              <w:top w:val="nil"/>
-              <w:left w:val="nil"/>
-              <w:bottom w:val="single" w:sz="8" w:space="0" w:color="auto"/>
-              <w:right w:val="single" w:sz="8" w:space="0" w:color="auto"/>
-            </w:tcBorders>
-            <w:shd w:val="clear" w:color="auto" w:fill="FFFFFF"/>
-            <w:tcMar>
-              <w:top w:w="0" w:type="dxa"/>
-              <w:left w:w="108" w:type="dxa"/>
-              <w:bottom w:w="0" w:type="dxa"/>
-              <w:right w:w="108" w:type="dxa"/>
-            </w:tcMar>
-            <w:vAlign w:val="center"/>
-            <w:hideMark/>
-          </w:tcPr>
-          <w:p>
-            <w:pPr>
-              <w:spacing w:after="150" w:line="240" w:lineRule="auto"/>
-              <w:jc w:val="center"/>
-              <w:rPr>
-                <w:rFonts w:ascii="Helvetica" w:eastAsia="Times New Roman" w:hAnsi="Helvetica" w:cs="Helvetica"/>
-                <w:color w:val="444444"/>
-                <w:sz w:val="20"/>
-                <w:szCs w:val="20"/>
-                <w:lang w:eastAsia="fr-FR"/>
-              </w:rPr>
-            </w:pPr>
-            <w:r>
-              <w:rPr>
-                <w:rFonts w:ascii="Helvetica" w:eastAsia="Times New Roman" w:hAnsi="Helvetica" w:cs="Helvetica"/>
-                <w:color w:val="444444"/>
-                <w:sz w:val="20"/>
-                <w:szCs w:val="20"/>
-                <w:lang w:eastAsia="fr-FR"/>
-              </w:rPr>
-              <w:t>0.05V</w:t>
-            </w:r>
-          </w:p>
-        </w:tc>
-        <w:tc>
-          <w:tcPr>
-            <w:tcW w:w="819" w:type="dxa"/>
-            <w:tcBorders>
-              <w:top w:val="nil"/>
-              <w:left w:val="nil"/>
-              <w:bottom w:val="single" w:sz="8" w:space="0" w:color="auto"/>
-              <w:right w:val="single" w:sz="8" w:space="0" w:color="auto"/>
-            </w:tcBorders>
-            <w:shd w:val="clear" w:color="auto" w:fill="FFFFFF"/>
-            <w:tcMar>
-              <w:top w:w="0" w:type="dxa"/>
-              <w:left w:w="108" w:type="dxa"/>
-              <w:bottom w:w="0" w:type="dxa"/>
-              <w:right w:w="108" w:type="dxa"/>
-            </w:tcMar>
-            <w:vAlign w:val="center"/>
-            <w:hideMark/>
-          </w:tcPr>
-          <w:p>
-            <w:pPr>
-              <w:spacing w:after="150" w:line="240" w:lineRule="auto"/>
-              <w:jc w:val="center"/>
-              <w:rPr>
-                <w:rFonts w:ascii="Helvetica" w:eastAsia="Times New Roman" w:hAnsi="Helvetica" w:cs="Helvetica"/>
-                <w:color w:val="444444"/>
-                <w:sz w:val="20"/>
-                <w:szCs w:val="20"/>
-                <w:lang w:eastAsia="fr-FR"/>
-              </w:rPr>
-            </w:pPr>
-            <w:r>
-              <w:rPr>
-                <w:rFonts w:ascii="Helvetica" w:eastAsia="Times New Roman" w:hAnsi="Helvetica" w:cs="Helvetica"/>
-                <w:color w:val="444444"/>
-                <w:sz w:val="20"/>
-                <w:szCs w:val="20"/>
-                <w:lang w:eastAsia="fr-FR"/>
-              </w:rPr>
-              <w:t>0.05V</w:t>
-            </w:r>
-          </w:p>
-        </w:tc>
-        <w:tc>
-          <w:tcPr>
-            <w:tcW w:w="838" w:type="dxa"/>
-            <w:tcBorders>
-              <w:top w:val="nil"/>
-              <w:left w:val="nil"/>
-              <w:bottom w:val="single" w:sz="8" w:space="0" w:color="auto"/>
-              <w:right w:val="single" w:sz="8" w:space="0" w:color="auto"/>
-            </w:tcBorders>
-            <w:shd w:val="clear" w:color="auto" w:fill="FFFFFF"/>
-            <w:tcMar>
-              <w:top w:w="0" w:type="dxa"/>
-              <w:left w:w="108" w:type="dxa"/>
-              <w:bottom w:w="0" w:type="dxa"/>
-              <w:right w:w="108" w:type="dxa"/>
-            </w:tcMar>
-            <w:vAlign w:val="center"/>
-            <w:hideMark/>
-          </w:tcPr>
-          <w:p>
-            <w:pPr>
-              <w:spacing w:after="150" w:line="240" w:lineRule="auto"/>
-              <w:jc w:val="center"/>
-              <w:rPr>
-                <w:rFonts w:ascii="Helvetica" w:eastAsia="Times New Roman" w:hAnsi="Helvetica" w:cs="Helvetica"/>
-                <w:color w:val="444444"/>
-                <w:sz w:val="20"/>
-                <w:szCs w:val="20"/>
-                <w:lang w:eastAsia="fr-FR"/>
-              </w:rPr>
-            </w:pPr>
-            <w:r>
-              <w:rPr>
-                <w:rFonts w:ascii="Helvetica" w:eastAsia="Times New Roman" w:hAnsi="Helvetica" w:cs="Helvetica"/>
-                <w:color w:val="444444"/>
-                <w:sz w:val="20"/>
-                <w:szCs w:val="20"/>
-                <w:lang w:eastAsia="fr-FR"/>
-              </w:rPr>
-              <w:t>0.05V</w:t>
-            </w:r>
-          </w:p>
-        </w:tc>
-        <w:tc>
-          <w:tcPr>
-            <w:tcW w:w="819" w:type="dxa"/>
-            <w:tcBorders>
-              <w:top w:val="nil"/>
-              <w:left w:val="nil"/>
-              <w:bottom w:val="single" w:sz="8" w:space="0" w:color="auto"/>
-              <w:right w:val="single" w:sz="8" w:space="0" w:color="auto"/>
-            </w:tcBorders>
-            <w:shd w:val="clear" w:color="auto" w:fill="FFFFFF"/>
-            <w:tcMar>
-              <w:top w:w="0" w:type="dxa"/>
-              <w:left w:w="108" w:type="dxa"/>
-              <w:bottom w:w="0" w:type="dxa"/>
-              <w:right w:w="108" w:type="dxa"/>
-            </w:tcMar>
-            <w:vAlign w:val="center"/>
-            <w:hideMark/>
-          </w:tcPr>
-          <w:p>
-            <w:pPr>
-              <w:spacing w:after="150" w:line="240" w:lineRule="auto"/>
-              <w:jc w:val="center"/>
-              <w:rPr>
-                <w:rFonts w:ascii="Helvetica" w:eastAsia="Times New Roman" w:hAnsi="Helvetica" w:cs="Helvetica"/>
-                <w:color w:val="444444"/>
-                <w:sz w:val="20"/>
-                <w:szCs w:val="20"/>
-                <w:lang w:eastAsia="fr-FR"/>
-              </w:rPr>
-            </w:pPr>
-            <w:r>
-              <w:rPr>
-                <w:rFonts w:ascii="Helvetica" w:eastAsia="Times New Roman" w:hAnsi="Helvetica" w:cs="Helvetica"/>
-                <w:color w:val="444444"/>
-                <w:sz w:val="20"/>
-                <w:szCs w:val="20"/>
-                <w:lang w:eastAsia="fr-FR"/>
-              </w:rPr>
-              <w:t>0.05V</w:t>
-            </w:r>
-          </w:p>
-        </w:tc>
-      </w:tr>
-      <w:tr>
-        <w:tc>
-          <w:tcPr>
-            <w:tcW w:w="1182" w:type="dxa"/>
-            <w:tcBorders>
-              <w:top w:val="nil"/>
-              <w:left w:val="single" w:sz="8" w:space="0" w:color="auto"/>
-              <w:bottom w:val="single" w:sz="8" w:space="0" w:color="auto"/>
-              <w:right w:val="single" w:sz="8" w:space="0" w:color="auto"/>
-            </w:tcBorders>
-            <w:shd w:val="clear" w:color="auto" w:fill="FFFFFF"/>
-            <w:tcMar>
-              <w:top w:w="0" w:type="dxa"/>
-              <w:left w:w="108" w:type="dxa"/>
-              <w:bottom w:w="0" w:type="dxa"/>
-              <w:right w:w="108" w:type="dxa"/>
-            </w:tcMar>
-            <w:vAlign w:val="center"/>
-            <w:hideMark/>
-          </w:tcPr>
-          <w:p>
-            <w:pPr>
-              <w:spacing w:after="150" w:line="240" w:lineRule="auto"/>
-              <w:jc w:val="center"/>
-              <w:rPr>
-                <w:rFonts w:ascii="Helvetica" w:eastAsia="Times New Roman" w:hAnsi="Helvetica" w:cs="Helvetica"/>
-                <w:color w:val="444444"/>
-                <w:sz w:val="20"/>
-                <w:szCs w:val="20"/>
-                <w:lang w:eastAsia="fr-FR"/>
-              </w:rPr>
-            </w:pPr>
-            <w:r>
-              <w:rPr>
-                <w:rFonts w:ascii="Helvetica" w:eastAsia="Times New Roman" w:hAnsi="Helvetica" w:cs="Helvetica"/>
-                <w:color w:val="444444"/>
-                <w:sz w:val="16"/>
-                <w:szCs w:val="16"/>
-                <w:lang w:eastAsia="fr-FR"/>
-              </w:rPr>
-              <w:t>Tension crête à crête touché</w:t>
-            </w:r>
-          </w:p>
-        </w:tc>
-        <w:tc>
-          <w:tcPr>
-            <w:tcW w:w="680" w:type="dxa"/>
-            <w:tcBorders>
-              <w:top w:val="nil"/>
-              <w:left w:val="nil"/>
-              <w:bottom w:val="single" w:sz="8" w:space="0" w:color="auto"/>
-              <w:right w:val="single" w:sz="8" w:space="0" w:color="auto"/>
-            </w:tcBorders>
-            <w:shd w:val="clear" w:color="auto" w:fill="FFFFFF"/>
-            <w:tcMar>
-              <w:top w:w="0" w:type="dxa"/>
-              <w:left w:w="108" w:type="dxa"/>
-              <w:bottom w:w="0" w:type="dxa"/>
-              <w:right w:w="108" w:type="dxa"/>
-            </w:tcMar>
-            <w:vAlign w:val="center"/>
-            <w:hideMark/>
-          </w:tcPr>
-          <w:p>
-            <w:pPr>
-              <w:spacing w:after="150" w:line="240" w:lineRule="auto"/>
-              <w:jc w:val="center"/>
-              <w:rPr>
-                <w:rFonts w:ascii="Helvetica" w:eastAsia="Times New Roman" w:hAnsi="Helvetica" w:cs="Helvetica"/>
-                <w:color w:val="444444"/>
-                <w:sz w:val="20"/>
-                <w:szCs w:val="20"/>
-                <w:lang w:eastAsia="fr-FR"/>
-              </w:rPr>
-            </w:pPr>
-            <w:r>
-              <w:rPr>
-                <w:rFonts w:ascii="Helvetica" w:eastAsia="Times New Roman" w:hAnsi="Helvetica" w:cs="Helvetica"/>
-                <w:color w:val="444444"/>
-                <w:sz w:val="20"/>
-                <w:szCs w:val="20"/>
-                <w:lang w:eastAsia="fr-FR"/>
-              </w:rPr>
-              <w:t>0.55V</w:t>
-            </w:r>
-          </w:p>
-        </w:tc>
-        <w:tc>
-          <w:tcPr>
-            <w:tcW w:w="677" w:type="dxa"/>
-            <w:tcBorders>
-              <w:top w:val="nil"/>
-              <w:left w:val="nil"/>
-              <w:bottom w:val="single" w:sz="8" w:space="0" w:color="auto"/>
-              <w:right w:val="single" w:sz="8" w:space="0" w:color="auto"/>
-            </w:tcBorders>
-            <w:shd w:val="clear" w:color="auto" w:fill="FFFFFF"/>
-            <w:tcMar>
-              <w:top w:w="0" w:type="dxa"/>
-              <w:left w:w="108" w:type="dxa"/>
-              <w:bottom w:w="0" w:type="dxa"/>
-              <w:right w:w="108" w:type="dxa"/>
-            </w:tcMar>
-            <w:vAlign w:val="center"/>
-            <w:hideMark/>
-          </w:tcPr>
-          <w:p>
-            <w:pPr>
-              <w:spacing w:after="150" w:line="240" w:lineRule="auto"/>
-              <w:jc w:val="center"/>
-              <w:rPr>
-                <w:rFonts w:ascii="Helvetica" w:eastAsia="Times New Roman" w:hAnsi="Helvetica" w:cs="Helvetica"/>
-                <w:color w:val="444444"/>
-                <w:sz w:val="20"/>
-                <w:szCs w:val="20"/>
-                <w:lang w:eastAsia="fr-FR"/>
-              </w:rPr>
-            </w:pPr>
-            <w:r>
-              <w:rPr>
-                <w:rFonts w:ascii="Helvetica" w:eastAsia="Times New Roman" w:hAnsi="Helvetica" w:cs="Helvetica"/>
-                <w:color w:val="444444"/>
-                <w:sz w:val="20"/>
-                <w:szCs w:val="20"/>
-                <w:lang w:eastAsia="fr-FR"/>
-              </w:rPr>
-              <w:t>0.6V</w:t>
-            </w:r>
-          </w:p>
-        </w:tc>
-        <w:tc>
-          <w:tcPr>
-            <w:tcW w:w="767" w:type="dxa"/>
-            <w:tcBorders>
-              <w:top w:val="nil"/>
-              <w:left w:val="nil"/>
-              <w:bottom w:val="single" w:sz="8" w:space="0" w:color="auto"/>
-              <w:right w:val="single" w:sz="8" w:space="0" w:color="auto"/>
-            </w:tcBorders>
-            <w:shd w:val="clear" w:color="auto" w:fill="FFFFFF"/>
-            <w:tcMar>
-              <w:top w:w="0" w:type="dxa"/>
-              <w:left w:w="108" w:type="dxa"/>
-              <w:bottom w:w="0" w:type="dxa"/>
-              <w:right w:w="108" w:type="dxa"/>
-            </w:tcMar>
-            <w:vAlign w:val="center"/>
-            <w:hideMark/>
-          </w:tcPr>
-          <w:p>
-            <w:pPr>
-              <w:spacing w:after="150" w:line="240" w:lineRule="auto"/>
-              <w:jc w:val="center"/>
-              <w:rPr>
-                <w:rFonts w:ascii="Helvetica" w:eastAsia="Times New Roman" w:hAnsi="Helvetica" w:cs="Helvetica"/>
-                <w:color w:val="444444"/>
-                <w:sz w:val="20"/>
-                <w:szCs w:val="20"/>
-                <w:lang w:eastAsia="fr-FR"/>
-              </w:rPr>
-            </w:pPr>
-            <w:r>
-              <w:rPr>
-                <w:rFonts w:ascii="Helvetica" w:eastAsia="Times New Roman" w:hAnsi="Helvetica" w:cs="Helvetica"/>
-                <w:color w:val="444444"/>
-                <w:sz w:val="20"/>
-                <w:szCs w:val="20"/>
-                <w:lang w:eastAsia="fr-FR"/>
-              </w:rPr>
-              <w:t>0.58V</w:t>
-            </w:r>
-          </w:p>
-        </w:tc>
-        <w:tc>
-          <w:tcPr>
-            <w:tcW w:w="770" w:type="dxa"/>
-            <w:tcBorders>
-              <w:top w:val="nil"/>
-              <w:left w:val="nil"/>
-              <w:bottom w:val="single" w:sz="8" w:space="0" w:color="auto"/>
-              <w:right w:val="single" w:sz="8" w:space="0" w:color="auto"/>
-            </w:tcBorders>
-            <w:shd w:val="clear" w:color="auto" w:fill="FFFFFF"/>
-            <w:tcMar>
-              <w:top w:w="0" w:type="dxa"/>
-              <w:left w:w="108" w:type="dxa"/>
-              <w:bottom w:w="0" w:type="dxa"/>
-              <w:right w:w="108" w:type="dxa"/>
-            </w:tcMar>
-            <w:vAlign w:val="center"/>
-            <w:hideMark/>
-          </w:tcPr>
-          <w:p>
-            <w:pPr>
-              <w:spacing w:after="150" w:line="240" w:lineRule="auto"/>
-              <w:jc w:val="center"/>
-              <w:rPr>
-                <w:rFonts w:ascii="Helvetica" w:eastAsia="Times New Roman" w:hAnsi="Helvetica" w:cs="Helvetica"/>
-                <w:color w:val="444444"/>
-                <w:sz w:val="20"/>
-                <w:szCs w:val="20"/>
-                <w:lang w:eastAsia="fr-FR"/>
-              </w:rPr>
-            </w:pPr>
-            <w:r>
-              <w:rPr>
-                <w:rFonts w:ascii="Helvetica" w:eastAsia="Times New Roman" w:hAnsi="Helvetica" w:cs="Helvetica"/>
-                <w:color w:val="444444"/>
-                <w:sz w:val="20"/>
-                <w:szCs w:val="20"/>
-                <w:lang w:eastAsia="fr-FR"/>
-              </w:rPr>
-              <w:t>0.58V</w:t>
-            </w:r>
-          </w:p>
-        </w:tc>
-        <w:tc>
-          <w:tcPr>
-            <w:tcW w:w="819" w:type="dxa"/>
-            <w:tcBorders>
-              <w:top w:val="nil"/>
-              <w:left w:val="nil"/>
-              <w:bottom w:val="single" w:sz="8" w:space="0" w:color="auto"/>
-              <w:right w:val="single" w:sz="8" w:space="0" w:color="auto"/>
-            </w:tcBorders>
-            <w:shd w:val="clear" w:color="auto" w:fill="FFFFFF"/>
-            <w:tcMar>
-              <w:top w:w="0" w:type="dxa"/>
-              <w:left w:w="108" w:type="dxa"/>
-              <w:bottom w:w="0" w:type="dxa"/>
-              <w:right w:w="108" w:type="dxa"/>
-            </w:tcMar>
-            <w:vAlign w:val="center"/>
-            <w:hideMark/>
-          </w:tcPr>
-          <w:p>
-            <w:pPr>
-              <w:spacing w:after="150" w:line="240" w:lineRule="auto"/>
-              <w:jc w:val="center"/>
-              <w:rPr>
-                <w:rFonts w:ascii="Helvetica" w:eastAsia="Times New Roman" w:hAnsi="Helvetica" w:cs="Helvetica"/>
-                <w:color w:val="444444"/>
-                <w:sz w:val="20"/>
-                <w:szCs w:val="20"/>
-                <w:lang w:eastAsia="fr-FR"/>
-              </w:rPr>
-            </w:pPr>
-            <w:r>
-              <w:rPr>
-                <w:rFonts w:ascii="Helvetica" w:eastAsia="Times New Roman" w:hAnsi="Helvetica" w:cs="Helvetica"/>
-                <w:color w:val="444444"/>
-                <w:sz w:val="20"/>
-                <w:szCs w:val="20"/>
-                <w:lang w:eastAsia="fr-FR"/>
-              </w:rPr>
-              <w:t>0.58V</w:t>
-            </w:r>
-          </w:p>
-        </w:tc>
-        <w:tc>
-          <w:tcPr>
-            <w:tcW w:w="847" w:type="dxa"/>
-            <w:tcBorders>
-              <w:top w:val="nil"/>
-              <w:left w:val="nil"/>
-              <w:bottom w:val="single" w:sz="8" w:space="0" w:color="auto"/>
-              <w:right w:val="single" w:sz="8" w:space="0" w:color="auto"/>
-            </w:tcBorders>
-            <w:shd w:val="clear" w:color="auto" w:fill="FFFFFF"/>
-            <w:tcMar>
-              <w:top w:w="0" w:type="dxa"/>
-              <w:left w:w="108" w:type="dxa"/>
-              <w:bottom w:w="0" w:type="dxa"/>
-              <w:right w:w="108" w:type="dxa"/>
-            </w:tcMar>
-            <w:vAlign w:val="center"/>
-            <w:hideMark/>
-          </w:tcPr>
-          <w:p>
-            <w:pPr>
-              <w:spacing w:after="150" w:line="240" w:lineRule="auto"/>
-              <w:jc w:val="center"/>
-              <w:rPr>
-                <w:rFonts w:ascii="Helvetica" w:eastAsia="Times New Roman" w:hAnsi="Helvetica" w:cs="Helvetica"/>
-                <w:color w:val="444444"/>
-                <w:sz w:val="20"/>
-                <w:szCs w:val="20"/>
-                <w:lang w:eastAsia="fr-FR"/>
-              </w:rPr>
-            </w:pPr>
-            <w:r>
-              <w:rPr>
-                <w:rFonts w:ascii="Helvetica" w:eastAsia="Times New Roman" w:hAnsi="Helvetica" w:cs="Helvetica"/>
-                <w:color w:val="444444"/>
-                <w:sz w:val="20"/>
-                <w:szCs w:val="20"/>
-                <w:lang w:eastAsia="fr-FR"/>
-              </w:rPr>
-              <w:t>0.50V</w:t>
-            </w:r>
-          </w:p>
-        </w:tc>
-        <w:tc>
-          <w:tcPr>
-            <w:tcW w:w="834" w:type="dxa"/>
-            <w:tcBorders>
-              <w:top w:val="nil"/>
-              <w:left w:val="nil"/>
-              <w:bottom w:val="single" w:sz="8" w:space="0" w:color="auto"/>
-              <w:right w:val="single" w:sz="8" w:space="0" w:color="auto"/>
-            </w:tcBorders>
-            <w:shd w:val="clear" w:color="auto" w:fill="FFFFFF"/>
-            <w:tcMar>
-              <w:top w:w="0" w:type="dxa"/>
-              <w:left w:w="108" w:type="dxa"/>
-              <w:bottom w:w="0" w:type="dxa"/>
-              <w:right w:w="108" w:type="dxa"/>
-            </w:tcMar>
-            <w:vAlign w:val="center"/>
-            <w:hideMark/>
-          </w:tcPr>
-          <w:p>
-            <w:pPr>
-              <w:spacing w:after="150" w:line="240" w:lineRule="auto"/>
-              <w:jc w:val="center"/>
-              <w:rPr>
-                <w:rFonts w:ascii="Helvetica" w:eastAsia="Times New Roman" w:hAnsi="Helvetica" w:cs="Helvetica"/>
-                <w:color w:val="444444"/>
-                <w:sz w:val="20"/>
-                <w:szCs w:val="20"/>
-                <w:lang w:eastAsia="fr-FR"/>
-              </w:rPr>
-            </w:pPr>
-            <w:r>
-              <w:rPr>
-                <w:rFonts w:ascii="Helvetica" w:eastAsia="Times New Roman" w:hAnsi="Helvetica" w:cs="Helvetica"/>
-                <w:color w:val="444444"/>
-                <w:sz w:val="20"/>
-                <w:szCs w:val="20"/>
-                <w:lang w:eastAsia="fr-FR"/>
-              </w:rPr>
-              <w:t>0.55V</w:t>
-            </w:r>
-          </w:p>
-        </w:tc>
-        <w:tc>
-          <w:tcPr>
-            <w:tcW w:w="819" w:type="dxa"/>
-            <w:tcBorders>
-              <w:top w:val="nil"/>
-              <w:left w:val="nil"/>
-              <w:bottom w:val="single" w:sz="8" w:space="0" w:color="auto"/>
-              <w:right w:val="single" w:sz="8" w:space="0" w:color="auto"/>
-            </w:tcBorders>
-            <w:shd w:val="clear" w:color="auto" w:fill="FFFFFF"/>
-            <w:tcMar>
-              <w:top w:w="0" w:type="dxa"/>
-              <w:left w:w="108" w:type="dxa"/>
-              <w:bottom w:w="0" w:type="dxa"/>
-              <w:right w:w="108" w:type="dxa"/>
-            </w:tcMar>
-            <w:vAlign w:val="center"/>
-            <w:hideMark/>
-          </w:tcPr>
-          <w:p>
-            <w:pPr>
-              <w:spacing w:after="150" w:line="240" w:lineRule="auto"/>
-              <w:jc w:val="center"/>
-              <w:rPr>
-                <w:rFonts w:ascii="Helvetica" w:eastAsia="Times New Roman" w:hAnsi="Helvetica" w:cs="Helvetica"/>
-                <w:color w:val="444444"/>
-                <w:sz w:val="20"/>
-                <w:szCs w:val="20"/>
-                <w:lang w:eastAsia="fr-FR"/>
-              </w:rPr>
-            </w:pPr>
-            <w:r>
-              <w:rPr>
-                <w:rFonts w:ascii="Helvetica" w:eastAsia="Times New Roman" w:hAnsi="Helvetica" w:cs="Helvetica"/>
-                <w:color w:val="444444"/>
-                <w:sz w:val="20"/>
-                <w:szCs w:val="20"/>
-                <w:lang w:eastAsia="fr-FR"/>
-              </w:rPr>
-              <w:t>0.55V</w:t>
-            </w:r>
-          </w:p>
-        </w:tc>
-        <w:tc>
-          <w:tcPr>
-            <w:tcW w:w="838" w:type="dxa"/>
-            <w:tcBorders>
-              <w:top w:val="nil"/>
-              <w:left w:val="nil"/>
-              <w:bottom w:val="single" w:sz="8" w:space="0" w:color="auto"/>
-              <w:right w:val="single" w:sz="8" w:space="0" w:color="auto"/>
-            </w:tcBorders>
-            <w:shd w:val="clear" w:color="auto" w:fill="FFFFFF"/>
-            <w:tcMar>
-              <w:top w:w="0" w:type="dxa"/>
-              <w:left w:w="108" w:type="dxa"/>
-              <w:bottom w:w="0" w:type="dxa"/>
-              <w:right w:w="108" w:type="dxa"/>
-            </w:tcMar>
-            <w:vAlign w:val="center"/>
-            <w:hideMark/>
-          </w:tcPr>
-          <w:p>
-            <w:pPr>
-              <w:spacing w:after="150" w:line="240" w:lineRule="auto"/>
-              <w:jc w:val="center"/>
-              <w:rPr>
-                <w:rFonts w:ascii="Helvetica" w:eastAsia="Times New Roman" w:hAnsi="Helvetica" w:cs="Helvetica"/>
-                <w:color w:val="444444"/>
-                <w:sz w:val="20"/>
-                <w:szCs w:val="20"/>
-                <w:lang w:eastAsia="fr-FR"/>
-              </w:rPr>
-            </w:pPr>
-            <w:r>
-              <w:rPr>
-                <w:rFonts w:ascii="Helvetica" w:eastAsia="Times New Roman" w:hAnsi="Helvetica" w:cs="Helvetica"/>
-                <w:color w:val="444444"/>
-                <w:sz w:val="20"/>
-                <w:szCs w:val="20"/>
-                <w:lang w:eastAsia="fr-FR"/>
-              </w:rPr>
-              <w:t>0.625V</w:t>
-            </w:r>
-          </w:p>
-        </w:tc>
-        <w:tc>
-          <w:tcPr>
-            <w:tcW w:w="819" w:type="dxa"/>
-            <w:tcBorders>
-              <w:top w:val="nil"/>
-              <w:left w:val="nil"/>
-              <w:bottom w:val="single" w:sz="8" w:space="0" w:color="auto"/>
-              <w:right w:val="single" w:sz="8" w:space="0" w:color="auto"/>
-            </w:tcBorders>
-            <w:shd w:val="clear" w:color="auto" w:fill="FFFFFF"/>
-            <w:tcMar>
-              <w:top w:w="0" w:type="dxa"/>
-              <w:left w:w="108" w:type="dxa"/>
-              <w:bottom w:w="0" w:type="dxa"/>
-              <w:right w:w="108" w:type="dxa"/>
-            </w:tcMar>
-            <w:vAlign w:val="center"/>
-            <w:hideMark/>
-          </w:tcPr>
-          <w:p>
-            <w:pPr>
-              <w:spacing w:after="150" w:line="240" w:lineRule="auto"/>
-              <w:jc w:val="center"/>
-              <w:rPr>
-                <w:rFonts w:ascii="Helvetica" w:eastAsia="Times New Roman" w:hAnsi="Helvetica" w:cs="Helvetica"/>
-                <w:color w:val="444444"/>
-                <w:sz w:val="20"/>
-                <w:szCs w:val="20"/>
-                <w:lang w:eastAsia="fr-FR"/>
-              </w:rPr>
-            </w:pPr>
-            <w:r>
-              <w:rPr>
-                <w:rFonts w:ascii="Helvetica" w:eastAsia="Times New Roman" w:hAnsi="Helvetica" w:cs="Helvetica"/>
-                <w:color w:val="444444"/>
-                <w:sz w:val="20"/>
-                <w:szCs w:val="20"/>
-                <w:lang w:eastAsia="fr-FR"/>
-              </w:rPr>
-              <w:t>0.55V</w:t>
-            </w:r>
-          </w:p>
-        </w:tc>
-      </w:tr>
-    </w:tbl>
-    <w:p>
-      <w:pPr>
-        <w:jc w:val="both"/>
-      </w:pPr>
       <w:r>
-        <w:t>Tableau 2 : bon tableau.</w:t>
+        <w:t> : bon tableau.</w:t>
       </w:r>
     </w:p>
     <w:tbl>
@@ -2931,16 +1477,23 @@
       <w:pPr>
         <w:jc w:val="both"/>
       </w:pPr>
+      <w:bookmarkStart w:id="0" w:name="_GoBack"/>
+      <w:bookmarkEnd w:id="0"/>
+    </w:p>
+    <w:p>
+      <w:pPr>
+        <w:jc w:val="both"/>
+      </w:pPr>
       <w:r>
         <w:rPr>
           <w:noProof/>
           <w:lang w:eastAsia="fr-FR"/>
         </w:rPr>
         <w:drawing>
-          <wp:inline distT="0" distB="0" distL="0" distR="0" wp14:anchorId="01F1BCC9" wp14:editId="6722C973">
-            <wp:extent cx="5019675" cy="3676650"/>
-            <wp:effectExtent l="0" t="0" r="9525" b="0"/>
-            <wp:docPr id="1" name="Image 1"/>
+          <wp:inline distT="0" distB="0" distL="0" distR="0" wp14:anchorId="262A92AC" wp14:editId="49D2EC37">
+            <wp:extent cx="5105400" cy="3819525"/>
+            <wp:effectExtent l="0" t="0" r="0" b="9525"/>
+            <wp:docPr id="2" name="Image 2"/>
             <wp:cNvGraphicFramePr>
               <a:graphicFrameLocks xmlns:a="http://schemas.openxmlformats.org/drawingml/2006/main" noChangeAspect="1"/>
             </wp:cNvGraphicFramePr>
@@ -2960,7 +1513,7 @@
                   <pic:spPr>
                     <a:xfrm>
                       <a:off x="0" y="0"/>
-                      <a:ext cx="5019675" cy="3676650"/>
+                      <a:ext cx="5105400" cy="3819525"/>
                     </a:xfrm>
                     <a:prstGeom prst="rect">
                       <a:avLst/>
@@ -2978,56 +1531,43 @@
         <w:jc w:val="both"/>
       </w:pPr>
       <w:r>
-        <w:rPr>
-          <w:noProof/>
-          <w:lang w:eastAsia="fr-FR"/>
-        </w:rPr>
-        <w:lastRenderedPageBreak/>
-        <w:drawing>
-          <wp:inline distT="0" distB="0" distL="0" distR="0" wp14:anchorId="262A92AC" wp14:editId="49D2EC37">
-            <wp:extent cx="5105400" cy="3819525"/>
-            <wp:effectExtent l="0" t="0" r="0" b="9525"/>
-            <wp:docPr id="2" name="Image 2"/>
-            <wp:cNvGraphicFramePr>
-              <a:graphicFrameLocks xmlns:a="http://schemas.openxmlformats.org/drawingml/2006/main" noChangeAspect="1"/>
-            </wp:cNvGraphicFramePr>
-            <a:graphic xmlns:a="http://schemas.openxmlformats.org/drawingml/2006/main">
-              <a:graphicData uri="http://schemas.openxmlformats.org/drawingml/2006/picture">
-                <pic:pic xmlns:pic="http://schemas.openxmlformats.org/drawingml/2006/picture">
-                  <pic:nvPicPr>
-                    <pic:cNvPr id="1" name=""/>
-                    <pic:cNvPicPr/>
-                  </pic:nvPicPr>
-                  <pic:blipFill>
-                    <a:blip r:embed="rId6"/>
-                    <a:stretch>
-                      <a:fillRect/>
-                    </a:stretch>
-                  </pic:blipFill>
-                  <pic:spPr>
-                    <a:xfrm>
-                      <a:off x="0" y="0"/>
-                      <a:ext cx="5105400" cy="3819525"/>
-                    </a:xfrm>
-                    <a:prstGeom prst="rect">
-                      <a:avLst/>
-                    </a:prstGeom>
-                  </pic:spPr>
-                </pic:pic>
-              </a:graphicData>
-            </a:graphic>
-          </wp:inline>
-        </w:drawing>
+        <w:t>La courbe rouge correspond à la tension crête à crête touché et la courbe bleu à la tension crête à crête pas touché.</w:t>
       </w:r>
-      <w:bookmarkStart w:id="0" w:name="_GoBack"/>
-      <w:bookmarkEnd w:id="0"/>
     </w:p>
     <w:p>
       <w:pPr>
         <w:jc w:val="both"/>
       </w:pPr>
       <w:r>
-        <w:t>La courbe rouge correspond à la tension crête à crête touché et la courbe bleu à la tension crête à crête pas touché.</w:t>
+        <w:t>On parle de capteur capacitif car suivant les matières qui entrent en contact avec le fil, les valeurs de la tension crête à crête varie.</w:t>
+      </w:r>
+      <w:r>
+        <w:t xml:space="preserve"> Il est donc possible de déterminer certaines informations, comme le nombre de doigts touchant le fil par exemple, par le biais du circuit. C'est pour cela que l’on peut parler de capteur capacitif.</w:t>
+      </w:r>
+    </w:p>
+    <w:p>
+      <w:pPr>
+        <w:jc w:val="both"/>
+      </w:pPr>
+      <w:r>
+        <w:t xml:space="preserve">Le corps humain </w:t>
+      </w:r>
+      <w:r>
+        <w:t xml:space="preserve">fait office de résistance dans le circuit. En effet, </w:t>
+      </w:r>
+      <w:r>
+        <w:t xml:space="preserve">lorsque l’on entre en contact avec le fil, </w:t>
+      </w:r>
+      <w:r>
+        <w:t>la tension crête à crête diminue. C'est pour cela que l’on peut conclure que le corps humain fait office de résistance.</w:t>
+      </w:r>
+    </w:p>
+    <w:p>
+      <w:pPr>
+        <w:jc w:val="both"/>
+      </w:pPr>
+      <w:r>
+        <w:t>Le signal diminue car il reporte la tension, en appliquant une résistance, la tension diminue et c'est cela qui est à l’origine de la baisse du signal.</w:t>
       </w:r>
     </w:p>
     <w:p>
@@ -3800,7 +2340,7 @@
 </file>
 
 <file path=customXml/itemProps1.xml><?xml version="1.0" encoding="utf-8"?>
-<ds:datastoreItem xmlns:ds="http://schemas.openxmlformats.org/officeDocument/2006/customXml" ds:itemID="{A289D88F-1082-4A79-A197-5961020A71A2}">
+<ds:datastoreItem xmlns:ds="http://schemas.openxmlformats.org/officeDocument/2006/customXml" ds:itemID="{5FCF7B24-00FF-4C8C-82AE-64FFBF0ED321}">
   <ds:schemaRefs>
     <ds:schemaRef ds:uri="http://schemas.openxmlformats.org/officeDocument/2006/bibliography"/>
   </ds:schemaRefs>
